--- a/14-02-fall-2004/Problem Sets.docx
+++ b/14-02-fall-2004/Problem Sets.docx
@@ -24,7 +24,7 @@
     </w:p>
     <w:p>
       <w:pPr>
-        <w:pStyle w:val="a3"/>
+        <w:pStyle w:val="ListParagraph"/>
         <w:numPr>
           <w:ilvl w:val="0"/>
           <w:numId w:val="1"/>
@@ -43,7 +43,7 @@
     </w:p>
     <w:p>
       <w:pPr>
-        <w:pStyle w:val="a3"/>
+        <w:pStyle w:val="ListParagraph"/>
         <w:numPr>
           <w:ilvl w:val="1"/>
           <w:numId w:val="1"/>
@@ -62,7 +62,7 @@
     </w:p>
     <w:p>
       <w:pPr>
-        <w:pStyle w:val="a3"/>
+        <w:pStyle w:val="ListParagraph"/>
         <w:numPr>
           <w:ilvl w:val="1"/>
           <w:numId w:val="1"/>
@@ -84,7 +84,7 @@
     </w:p>
     <w:p>
       <w:pPr>
-        <w:pStyle w:val="a3"/>
+        <w:pStyle w:val="ListParagraph"/>
         <w:numPr>
           <w:ilvl w:val="1"/>
           <w:numId w:val="1"/>
@@ -103,7 +103,7 @@
     </w:p>
     <w:p>
       <w:pPr>
-        <w:pStyle w:val="a3"/>
+        <w:pStyle w:val="ListParagraph"/>
         <w:numPr>
           <w:ilvl w:val="1"/>
           <w:numId w:val="1"/>
@@ -116,7 +116,7 @@
     </w:p>
     <w:p>
       <w:pPr>
-        <w:pStyle w:val="a3"/>
+        <w:pStyle w:val="ListParagraph"/>
         <w:numPr>
           <w:ilvl w:val="1"/>
           <w:numId w:val="1"/>
@@ -159,7 +159,7 @@
     </w:p>
     <w:p>
       <w:pPr>
-        <w:pStyle w:val="a3"/>
+        <w:pStyle w:val="ListParagraph"/>
         <w:numPr>
           <w:ilvl w:val="0"/>
           <w:numId w:val="1"/>
@@ -172,7 +172,7 @@
     </w:p>
     <w:p>
       <w:pPr>
-        <w:pStyle w:val="a3"/>
+        <w:pStyle w:val="ListParagraph"/>
         <w:numPr>
           <w:ilvl w:val="1"/>
           <w:numId w:val="1"/>
@@ -185,7 +185,7 @@
     </w:p>
     <w:tbl>
       <w:tblPr>
-        <w:tblStyle w:val="a4"/>
+        <w:tblStyle w:val="TableGrid"/>
         <w:tblW w:w="0" w:type="auto"/>
         <w:tblInd w:w="840" w:type="dxa"/>
         <w:tblLook w:val="04A0" w:firstRow="1" w:lastRow="0" w:firstColumn="1" w:lastColumn="0" w:noHBand="0" w:noVBand="1"/>
@@ -204,7 +204,7 @@
           </w:tcPr>
           <w:p>
             <w:pPr>
-              <w:pStyle w:val="a3"/>
+              <w:pStyle w:val="ListParagraph"/>
               <w:ind w:firstLineChars="0" w:firstLine="0"/>
             </w:pPr>
             <w:r>
@@ -221,7 +221,7 @@
           </w:tcPr>
           <w:p>
             <w:pPr>
-              <w:pStyle w:val="a3"/>
+              <w:pStyle w:val="ListParagraph"/>
               <w:ind w:firstLineChars="0" w:firstLine="0"/>
             </w:pPr>
             <w:r>
@@ -235,7 +235,7 @@
           </w:tcPr>
           <w:p>
             <w:pPr>
-              <w:pStyle w:val="a3"/>
+              <w:pStyle w:val="ListParagraph"/>
               <w:ind w:firstLineChars="0" w:firstLine="0"/>
             </w:pPr>
             <w:r>
@@ -249,7 +249,7 @@
           </w:tcPr>
           <w:p>
             <w:pPr>
-              <w:pStyle w:val="a3"/>
+              <w:pStyle w:val="ListParagraph"/>
               <w:ind w:firstLineChars="0" w:firstLine="0"/>
             </w:pPr>
             <w:r>
@@ -263,7 +263,7 @@
           </w:tcPr>
           <w:p>
             <w:pPr>
-              <w:pStyle w:val="a3"/>
+              <w:pStyle w:val="ListParagraph"/>
               <w:ind w:firstLineChars="0" w:firstLine="0"/>
             </w:pPr>
             <w:r>
@@ -279,7 +279,7 @@
           </w:tcPr>
           <w:p>
             <w:pPr>
-              <w:pStyle w:val="a3"/>
+              <w:pStyle w:val="ListParagraph"/>
               <w:ind w:firstLineChars="0" w:firstLine="0"/>
             </w:pPr>
             <w:r>
@@ -299,7 +299,7 @@
           </w:tcPr>
           <w:p>
             <w:pPr>
-              <w:pStyle w:val="a3"/>
+              <w:pStyle w:val="ListParagraph"/>
               <w:ind w:firstLineChars="0" w:firstLine="0"/>
             </w:pPr>
             <w:r>
@@ -316,7 +316,7 @@
           </w:tcPr>
           <w:p>
             <w:pPr>
-              <w:pStyle w:val="a3"/>
+              <w:pStyle w:val="ListParagraph"/>
               <w:ind w:firstLineChars="0" w:firstLine="0"/>
             </w:pPr>
             <w:r>
@@ -333,7 +333,7 @@
           </w:tcPr>
           <w:p>
             <w:pPr>
-              <w:pStyle w:val="a3"/>
+              <w:pStyle w:val="ListParagraph"/>
               <w:ind w:firstLineChars="0" w:firstLine="0"/>
             </w:pPr>
             <w:r>
@@ -353,7 +353,7 @@
           </w:tcPr>
           <w:p>
             <w:pPr>
-              <w:pStyle w:val="a3"/>
+              <w:pStyle w:val="ListParagraph"/>
               <w:ind w:firstLineChars="0" w:firstLine="0"/>
             </w:pPr>
             <w:r>
@@ -372,7 +372,7 @@
           </w:tcPr>
           <w:p>
             <w:pPr>
-              <w:pStyle w:val="a3"/>
+              <w:pStyle w:val="ListParagraph"/>
               <w:ind w:firstLineChars="0" w:firstLine="0"/>
             </w:pPr>
             <w:r>
@@ -392,7 +392,7 @@
           </w:tcPr>
           <w:p>
             <w:pPr>
-              <w:pStyle w:val="a3"/>
+              <w:pStyle w:val="ListParagraph"/>
               <w:ind w:firstLineChars="0" w:firstLine="0"/>
             </w:pPr>
             <w:r>
@@ -412,7 +412,7 @@
           </w:tcPr>
           <w:p>
             <w:pPr>
-              <w:pStyle w:val="a3"/>
+              <w:pStyle w:val="ListParagraph"/>
               <w:ind w:firstLineChars="0" w:firstLine="0"/>
             </w:pPr>
             <w:r>
@@ -429,7 +429,7 @@
           </w:tcPr>
           <w:p>
             <w:pPr>
-              <w:pStyle w:val="a3"/>
+              <w:pStyle w:val="ListParagraph"/>
               <w:ind w:firstLineChars="0" w:firstLine="0"/>
             </w:pPr>
             <w:r>
@@ -449,7 +449,7 @@
           </w:tcPr>
           <w:p>
             <w:pPr>
-              <w:pStyle w:val="a3"/>
+              <w:pStyle w:val="ListParagraph"/>
               <w:ind w:firstLineChars="0" w:firstLine="0"/>
             </w:pPr>
             <w:r>
@@ -471,7 +471,7 @@
           </w:tcPr>
           <w:p>
             <w:pPr>
-              <w:pStyle w:val="a3"/>
+              <w:pStyle w:val="ListParagraph"/>
               <w:ind w:firstLineChars="0" w:firstLine="0"/>
             </w:pPr>
             <w:r>
@@ -491,7 +491,7 @@
           </w:tcPr>
           <w:p>
             <w:pPr>
-              <w:pStyle w:val="a3"/>
+              <w:pStyle w:val="ListParagraph"/>
               <w:ind w:firstLineChars="0" w:firstLine="0"/>
             </w:pPr>
             <w:r>
@@ -508,7 +508,7 @@
           </w:tcPr>
           <w:p>
             <w:pPr>
-              <w:pStyle w:val="a3"/>
+              <w:pStyle w:val="ListParagraph"/>
               <w:ind w:firstLineChars="0" w:firstLine="0"/>
             </w:pPr>
             <w:r>
@@ -525,7 +525,7 @@
           </w:tcPr>
           <w:p>
             <w:pPr>
-              <w:pStyle w:val="a3"/>
+              <w:pStyle w:val="ListParagraph"/>
               <w:ind w:firstLineChars="0" w:firstLine="0"/>
             </w:pPr>
             <w:r>
@@ -545,7 +545,7 @@
           </w:tcPr>
           <w:p>
             <w:pPr>
-              <w:pStyle w:val="a3"/>
+              <w:pStyle w:val="ListParagraph"/>
               <w:ind w:firstLineChars="0" w:firstLine="0"/>
             </w:pPr>
             <w:r>
@@ -560,7 +560,7 @@
     </w:tbl>
     <w:p>
       <w:pPr>
-        <w:pStyle w:val="a3"/>
+        <w:pStyle w:val="ListParagraph"/>
         <w:numPr>
           <w:ilvl w:val="1"/>
           <w:numId w:val="1"/>
@@ -573,7 +573,7 @@
     </w:p>
     <w:p>
       <w:pPr>
-        <w:pStyle w:val="a3"/>
+        <w:pStyle w:val="ListParagraph"/>
         <w:numPr>
           <w:ilvl w:val="1"/>
           <w:numId w:val="1"/>
@@ -586,7 +586,7 @@
     </w:p>
     <w:p>
       <w:pPr>
-        <w:pStyle w:val="a3"/>
+        <w:pStyle w:val="ListParagraph"/>
         <w:numPr>
           <w:ilvl w:val="1"/>
           <w:numId w:val="1"/>
@@ -849,7 +849,7 @@
     </w:p>
     <w:p>
       <w:pPr>
-        <w:pStyle w:val="a3"/>
+        <w:pStyle w:val="ListParagraph"/>
         <w:numPr>
           <w:ilvl w:val="1"/>
           <w:numId w:val="1"/>
@@ -877,7 +877,7 @@
     </w:p>
     <w:p>
       <w:pPr>
-        <w:pStyle w:val="a3"/>
+        <w:pStyle w:val="ListParagraph"/>
         <w:numPr>
           <w:ilvl w:val="0"/>
           <w:numId w:val="1"/>
@@ -896,7 +896,7 @@
     </w:p>
     <w:p>
       <w:pPr>
-        <w:pStyle w:val="a3"/>
+        <w:pStyle w:val="ListParagraph"/>
         <w:ind w:left="420" w:firstLineChars="0" w:firstLine="0"/>
       </w:pPr>
       <w:r>
@@ -911,7 +911,7 @@
     </w:p>
     <w:p>
       <w:pPr>
-        <w:pStyle w:val="a3"/>
+        <w:pStyle w:val="ListParagraph"/>
         <w:numPr>
           <w:ilvl w:val="1"/>
           <w:numId w:val="1"/>
@@ -924,7 +924,7 @@
     </w:p>
     <w:p>
       <w:pPr>
-        <w:pStyle w:val="a3"/>
+        <w:pStyle w:val="ListParagraph"/>
         <w:numPr>
           <w:ilvl w:val="1"/>
           <w:numId w:val="1"/>
@@ -937,7 +937,7 @@
     </w:p>
     <w:p>
       <w:pPr>
-        <w:pStyle w:val="a3"/>
+        <w:pStyle w:val="ListParagraph"/>
         <w:numPr>
           <w:ilvl w:val="1"/>
           <w:numId w:val="1"/>
@@ -1003,7 +1003,7 @@
     </w:p>
     <w:p>
       <w:pPr>
-        <w:pStyle w:val="a3"/>
+        <w:pStyle w:val="ListParagraph"/>
         <w:numPr>
           <w:ilvl w:val="0"/>
           <w:numId w:val="3"/>
@@ -1016,7 +1016,7 @@
     </w:p>
     <w:p>
       <w:pPr>
-        <w:pStyle w:val="a3"/>
+        <w:pStyle w:val="ListParagraph"/>
         <w:numPr>
           <w:ilvl w:val="1"/>
           <w:numId w:val="3"/>
@@ -1035,7 +1035,7 @@
     </w:p>
     <w:p>
       <w:pPr>
-        <w:pStyle w:val="a3"/>
+        <w:pStyle w:val="ListParagraph"/>
         <w:numPr>
           <w:ilvl w:val="1"/>
           <w:numId w:val="3"/>
@@ -1063,7 +1063,7 @@
     </w:p>
     <w:p>
       <w:pPr>
-        <w:pStyle w:val="a3"/>
+        <w:pStyle w:val="ListParagraph"/>
         <w:numPr>
           <w:ilvl w:val="1"/>
           <w:numId w:val="3"/>
@@ -1097,7 +1097,7 @@
     </w:p>
     <w:p>
       <w:pPr>
-        <w:pStyle w:val="a3"/>
+        <w:pStyle w:val="ListParagraph"/>
         <w:numPr>
           <w:ilvl w:val="0"/>
           <w:numId w:val="3"/>
@@ -1110,7 +1110,7 @@
     </w:p>
     <w:p>
       <w:pPr>
-        <w:pStyle w:val="a3"/>
+        <w:pStyle w:val="ListParagraph"/>
         <w:numPr>
           <w:ilvl w:val="1"/>
           <w:numId w:val="3"/>
@@ -1219,7 +1219,7 @@
     </w:p>
     <w:p>
       <w:pPr>
-        <w:pStyle w:val="a3"/>
+        <w:pStyle w:val="ListParagraph"/>
         <w:numPr>
           <w:ilvl w:val="1"/>
           <w:numId w:val="3"/>
@@ -1426,7 +1426,7 @@
     </w:p>
     <w:p>
       <w:pPr>
-        <w:pStyle w:val="a3"/>
+        <w:pStyle w:val="ListParagraph"/>
         <w:numPr>
           <w:ilvl w:val="1"/>
           <w:numId w:val="3"/>
@@ -1590,7 +1590,7 @@
     </w:p>
     <w:p>
       <w:pPr>
-        <w:pStyle w:val="a3"/>
+        <w:pStyle w:val="ListParagraph"/>
         <w:numPr>
           <w:ilvl w:val="1"/>
           <w:numId w:val="3"/>
@@ -1728,7 +1728,7 @@
     </w:p>
     <w:p>
       <w:pPr>
-        <w:pStyle w:val="a3"/>
+        <w:pStyle w:val="ListParagraph"/>
         <w:numPr>
           <w:ilvl w:val="1"/>
           <w:numId w:val="3"/>
@@ -1867,7 +1867,7 @@
     </w:p>
     <w:p>
       <w:pPr>
-        <w:pStyle w:val="a3"/>
+        <w:pStyle w:val="ListParagraph"/>
         <w:numPr>
           <w:ilvl w:val="1"/>
           <w:numId w:val="3"/>
@@ -1886,7 +1886,7 @@
     </w:p>
     <w:p>
       <w:pPr>
-        <w:pStyle w:val="a3"/>
+        <w:pStyle w:val="ListParagraph"/>
         <w:numPr>
           <w:ilvl w:val="1"/>
           <w:numId w:val="3"/>
@@ -1899,7 +1899,7 @@
     </w:p>
     <w:p>
       <w:pPr>
-        <w:pStyle w:val="a3"/>
+        <w:pStyle w:val="ListParagraph"/>
         <w:numPr>
           <w:ilvl w:val="1"/>
           <w:numId w:val="3"/>
@@ -2148,7 +2148,7 @@
     </w:p>
     <w:p>
       <w:pPr>
-        <w:pStyle w:val="a3"/>
+        <w:pStyle w:val="ListParagraph"/>
         <w:numPr>
           <w:ilvl w:val="1"/>
           <w:numId w:val="3"/>
@@ -2252,7 +2252,7 @@
     </w:p>
     <w:p>
       <w:pPr>
-        <w:pStyle w:val="a3"/>
+        <w:pStyle w:val="ListParagraph"/>
         <w:numPr>
           <w:ilvl w:val="1"/>
           <w:numId w:val="3"/>
@@ -2268,7 +2268,7 @@
     </w:p>
     <w:p>
       <w:pPr>
-        <w:pStyle w:val="a3"/>
+        <w:pStyle w:val="ListParagraph"/>
         <w:ind w:left="840" w:firstLineChars="0" w:firstLine="0"/>
       </w:pPr>
       <w:r>
@@ -2286,7 +2286,7 @@
     </w:p>
     <w:p>
       <w:pPr>
-        <w:pStyle w:val="a3"/>
+        <w:pStyle w:val="ListParagraph"/>
         <w:ind w:left="840" w:firstLineChars="0" w:firstLine="0"/>
       </w:pPr>
       <w:r>
@@ -2335,7 +2335,7 @@
     </w:p>
     <w:p>
       <w:pPr>
-        <w:pStyle w:val="a3"/>
+        <w:pStyle w:val="ListParagraph"/>
         <w:numPr>
           <w:ilvl w:val="0"/>
           <w:numId w:val="3"/>
@@ -2348,7 +2348,7 @@
     </w:p>
     <w:p>
       <w:pPr>
-        <w:pStyle w:val="a3"/>
+        <w:pStyle w:val="ListParagraph"/>
         <w:numPr>
           <w:ilvl w:val="1"/>
           <w:numId w:val="3"/>
@@ -2484,7 +2484,7 @@
     </w:p>
     <w:p>
       <w:pPr>
-        <w:pStyle w:val="a3"/>
+        <w:pStyle w:val="ListParagraph"/>
         <w:numPr>
           <w:ilvl w:val="1"/>
           <w:numId w:val="3"/>
@@ -2620,7 +2620,7 @@
     </w:p>
     <w:p>
       <w:pPr>
-        <w:pStyle w:val="a3"/>
+        <w:pStyle w:val="ListParagraph"/>
         <w:numPr>
           <w:ilvl w:val="1"/>
           <w:numId w:val="3"/>
@@ -2639,7 +2639,7 @@
     </w:p>
     <w:p>
       <w:pPr>
-        <w:pStyle w:val="a3"/>
+        <w:pStyle w:val="ListParagraph"/>
         <w:numPr>
           <w:ilvl w:val="1"/>
           <w:numId w:val="3"/>
@@ -2697,7 +2697,7 @@
     </w:p>
     <w:p>
       <w:pPr>
-        <w:pStyle w:val="a3"/>
+        <w:pStyle w:val="ListParagraph"/>
         <w:numPr>
           <w:ilvl w:val="1"/>
           <w:numId w:val="3"/>
@@ -3269,7 +3269,7 @@
     </w:p>
     <w:p>
       <w:pPr>
-        <w:pStyle w:val="a3"/>
+        <w:pStyle w:val="ListParagraph"/>
         <w:numPr>
           <w:ilvl w:val="1"/>
           <w:numId w:val="3"/>
@@ -3744,7 +3744,7 @@
     </w:p>
     <w:p>
       <w:pPr>
-        <w:pStyle w:val="a3"/>
+        <w:pStyle w:val="ListParagraph"/>
         <w:numPr>
           <w:ilvl w:val="1"/>
           <w:numId w:val="3"/>
@@ -3965,7 +3965,7 @@
     </w:p>
     <w:p>
       <w:pPr>
-        <w:pStyle w:val="a3"/>
+        <w:pStyle w:val="ListParagraph"/>
         <w:numPr>
           <w:ilvl w:val="0"/>
           <w:numId w:val="5"/>
@@ -3978,7 +3978,7 @@
     </w:p>
     <w:p>
       <w:pPr>
-        <w:pStyle w:val="a3"/>
+        <w:pStyle w:val="ListParagraph"/>
         <w:numPr>
           <w:ilvl w:val="1"/>
           <w:numId w:val="5"/>
@@ -4028,7 +4028,7 @@
     </w:p>
     <w:p>
       <w:pPr>
-        <w:pStyle w:val="a3"/>
+        <w:pStyle w:val="ListParagraph"/>
         <w:numPr>
           <w:ilvl w:val="1"/>
           <w:numId w:val="5"/>
@@ -4051,7 +4051,7 @@
     </w:p>
     <w:p>
       <w:pPr>
-        <w:pStyle w:val="a3"/>
+        <w:pStyle w:val="ListParagraph"/>
         <w:numPr>
           <w:ilvl w:val="1"/>
           <w:numId w:val="5"/>
@@ -4062,6 +4062,15 @@
         <w:rPr>
           <w:rFonts w:hint="eastAsia"/>
         </w:rPr>
+        <w:t>True</w:t>
+      </w:r>
+      <w:r>
+        <w:t>/</w:t>
+      </w:r>
+      <w:r>
+        <w:rPr>
+          <w:rFonts w:hint="eastAsia"/>
+        </w:rPr>
         <w:t>U</w:t>
       </w:r>
       <w:r>
@@ -4070,7 +4079,7 @@
     </w:p>
     <w:p>
       <w:pPr>
-        <w:pStyle w:val="a3"/>
+        <w:pStyle w:val="ListParagraph"/>
         <w:numPr>
           <w:ilvl w:val="1"/>
           <w:numId w:val="5"/>
@@ -4089,7 +4098,7 @@
     </w:p>
     <w:p>
       <w:pPr>
-        <w:pStyle w:val="a3"/>
+        <w:pStyle w:val="ListParagraph"/>
         <w:numPr>
           <w:ilvl w:val="0"/>
           <w:numId w:val="5"/>
@@ -4108,7 +4117,7 @@
     </w:p>
     <w:p>
       <w:pPr>
-        <w:pStyle w:val="a3"/>
+        <w:pStyle w:val="ListParagraph"/>
         <w:numPr>
           <w:ilvl w:val="1"/>
           <w:numId w:val="5"/>
@@ -4245,7 +4254,7 @@
     </w:p>
     <w:p>
       <w:pPr>
-        <w:pStyle w:val="a3"/>
+        <w:pStyle w:val="ListParagraph"/>
         <w:numPr>
           <w:ilvl w:val="1"/>
           <w:numId w:val="5"/>
@@ -4455,7 +4464,7 @@
     </w:p>
     <w:p>
       <w:pPr>
-        <w:pStyle w:val="a3"/>
+        <w:pStyle w:val="ListParagraph"/>
         <w:numPr>
           <w:ilvl w:val="1"/>
           <w:numId w:val="5"/>
@@ -4928,7 +4937,7 @@
     </w:p>
     <w:p>
       <w:pPr>
-        <w:pStyle w:val="a3"/>
+        <w:pStyle w:val="ListParagraph"/>
         <w:numPr>
           <w:ilvl w:val="1"/>
           <w:numId w:val="5"/>
@@ -4941,7 +4950,7 @@
     </w:p>
     <w:p>
       <w:pPr>
-        <w:pStyle w:val="a3"/>
+        <w:pStyle w:val="ListParagraph"/>
         <w:numPr>
           <w:ilvl w:val="3"/>
           <w:numId w:val="5"/>
@@ -5019,7 +5028,7 @@
     </w:p>
     <w:p>
       <w:pPr>
-        <w:pStyle w:val="a3"/>
+        <w:pStyle w:val="ListParagraph"/>
         <w:numPr>
           <w:ilvl w:val="3"/>
           <w:numId w:val="5"/>
@@ -5195,7 +5204,7 @@
     </w:p>
     <w:p>
       <w:pPr>
-        <w:pStyle w:val="a3"/>
+        <w:pStyle w:val="ListParagraph"/>
         <w:numPr>
           <w:ilvl w:val="3"/>
           <w:numId w:val="5"/>
@@ -5309,13 +5318,7 @@
               <w:rPr>
                 <w:rFonts w:ascii="Cambria Math" w:hAnsi="Cambria Math"/>
               </w:rPr>
-              <m:t>1+α</m:t>
-            </m:r>
-            <m:r>
-              <w:rPr>
-                <w:rFonts w:ascii="Cambria Math" w:hAnsi="Cambria Math"/>
-              </w:rPr>
-              <m:t>+</m:t>
+              <m:t>1+α+</m:t>
             </m:r>
             <m:sSup>
               <m:sSupPr>
@@ -5403,7 +5406,7 @@
     </w:p>
     <w:p>
       <w:pPr>
-        <w:pStyle w:val="a3"/>
+        <w:pStyle w:val="ListParagraph"/>
         <w:numPr>
           <w:ilvl w:val="3"/>
           <w:numId w:val="5"/>
@@ -5565,7 +5568,7 @@
     </w:p>
     <w:p>
       <w:pPr>
-        <w:pStyle w:val="a3"/>
+        <w:pStyle w:val="ListParagraph"/>
         <w:numPr>
           <w:ilvl w:val="3"/>
           <w:numId w:val="5"/>
@@ -5726,7 +5729,7 @@
     </w:p>
     <w:p>
       <w:pPr>
-        <w:pStyle w:val="a3"/>
+        <w:pStyle w:val="ListParagraph"/>
         <w:numPr>
           <w:ilvl w:val="1"/>
           <w:numId w:val="5"/>
@@ -5745,7 +5748,7 @@
     </w:p>
     <w:p>
       <w:pPr>
-        <w:pStyle w:val="a3"/>
+        <w:pStyle w:val="ListParagraph"/>
         <w:numPr>
           <w:ilvl w:val="0"/>
           <w:numId w:val="5"/>
@@ -5764,7 +5767,7 @@
     </w:p>
     <w:p>
       <w:pPr>
-        <w:pStyle w:val="a3"/>
+        <w:pStyle w:val="ListParagraph"/>
         <w:numPr>
           <w:ilvl w:val="1"/>
           <w:numId w:val="5"/>
@@ -6013,25 +6016,7 @@
           <w:rPr>
             <w:rFonts w:ascii="Cambria Math" w:hAnsi="Cambria Math"/>
           </w:rPr>
-          <m:t>i</m:t>
-        </m:r>
-        <m:r>
-          <w:rPr>
-            <w:rFonts w:ascii="Cambria Math" w:hAnsi="Cambria Math"/>
-          </w:rPr>
-          <m:t>=</m:t>
-        </m:r>
-        <m:r>
-          <w:rPr>
-            <w:rFonts w:ascii="Cambria Math" w:hAnsi="Cambria Math"/>
-          </w:rPr>
-          <m:t xml:space="preserve"> </m:t>
-        </m:r>
-        <m:r>
-          <w:rPr>
-            <w:rFonts w:ascii="Cambria Math" w:hAnsi="Cambria Math"/>
-          </w:rPr>
-          <m:t>Y-C-G</m:t>
+          <m:t>i= Y-C-G</m:t>
         </m:r>
       </m:oMath>
       <w:r>
@@ -6301,7 +6286,7 @@
     </w:p>
     <w:p>
       <w:pPr>
-        <w:pStyle w:val="a3"/>
+        <w:pStyle w:val="ListParagraph"/>
         <w:numPr>
           <w:ilvl w:val="1"/>
           <w:numId w:val="5"/>
@@ -6487,7 +6472,7 @@
     </w:p>
     <w:p>
       <w:pPr>
-        <w:pStyle w:val="a3"/>
+        <w:pStyle w:val="ListParagraph"/>
         <w:numPr>
           <w:ilvl w:val="1"/>
           <w:numId w:val="5"/>
@@ -6703,13 +6688,7 @@
           <w:rPr>
             <w:rFonts w:ascii="Cambria Math" w:hAnsi="Cambria Math"/>
           </w:rPr>
-          <m:t>T+G</m:t>
-        </m:r>
-        <m:r>
-          <w:rPr>
-            <w:rFonts w:ascii="Cambria Math" w:hAnsi="Cambria Math"/>
-          </w:rPr>
-          <m:t xml:space="preserve">,  </m:t>
+          <m:t xml:space="preserve">T+G,  </m:t>
         </m:r>
         <m:f>
           <m:fPr>
@@ -6831,7 +6810,7 @@
     </w:p>
     <w:p>
       <w:pPr>
-        <w:pStyle w:val="a3"/>
+        <w:pStyle w:val="ListParagraph"/>
         <w:numPr>
           <w:ilvl w:val="1"/>
           <w:numId w:val="5"/>
@@ -7738,7 +7717,7 @@
     <w:lsdException w:name="Unresolved Mention" w:semiHidden="1" w:unhideWhenUsed="1"/>
     <w:lsdException w:name="Smart Link" w:semiHidden="1" w:unhideWhenUsed="1"/>
   </w:latentStyles>
-  <w:style w:type="paragraph" w:default="1" w:styleId="a">
+  <w:style w:type="paragraph" w:default="1" w:styleId="Normal">
     <w:name w:val="Normal"/>
     <w:qFormat/>
     <w:pPr>
@@ -7746,13 +7725,13 @@
       <w:jc w:val="both"/>
     </w:pPr>
   </w:style>
-  <w:style w:type="character" w:default="1" w:styleId="a0">
+  <w:style w:type="character" w:default="1" w:styleId="DefaultParagraphFont">
     <w:name w:val="Default Paragraph Font"/>
     <w:uiPriority w:val="1"/>
     <w:semiHidden/>
     <w:unhideWhenUsed/>
   </w:style>
-  <w:style w:type="table" w:default="1" w:styleId="a1">
+  <w:style w:type="table" w:default="1" w:styleId="TableNormal">
     <w:name w:val="Normal Table"/>
     <w:uiPriority w:val="99"/>
     <w:semiHidden/>
@@ -7767,15 +7746,15 @@
       </w:tblCellMar>
     </w:tblPr>
   </w:style>
-  <w:style w:type="numbering" w:default="1" w:styleId="a2">
+  <w:style w:type="numbering" w:default="1" w:styleId="NoList">
     <w:name w:val="No List"/>
     <w:uiPriority w:val="99"/>
     <w:semiHidden/>
     <w:unhideWhenUsed/>
   </w:style>
-  <w:style w:type="paragraph" w:styleId="a3">
+  <w:style w:type="paragraph" w:styleId="ListParagraph">
     <w:name w:val="List Paragraph"/>
-    <w:basedOn w:val="a"/>
+    <w:basedOn w:val="Normal"/>
     <w:uiPriority w:val="34"/>
     <w:qFormat/>
     <w:rsid w:val="005817FA"/>
@@ -7783,9 +7762,9 @@
       <w:ind w:firstLineChars="200" w:firstLine="420"/>
     </w:pPr>
   </w:style>
-  <w:style w:type="table" w:styleId="a4">
+  <w:style w:type="table" w:styleId="TableGrid">
     <w:name w:val="Table Grid"/>
-    <w:basedOn w:val="a1"/>
+    <w:basedOn w:val="TableNormal"/>
     <w:uiPriority w:val="39"/>
     <w:rsid w:val="008A70D9"/>
     <w:tblPr>
@@ -7799,9 +7778,9 @@
       </w:tblBorders>
     </w:tblPr>
   </w:style>
-  <w:style w:type="character" w:styleId="a5">
+  <w:style w:type="character" w:styleId="PlaceholderText">
     <w:name w:val="Placeholder Text"/>
-    <w:basedOn w:val="a0"/>
+    <w:basedOn w:val="DefaultParagraphFont"/>
     <w:uiPriority w:val="99"/>
     <w:semiHidden/>
     <w:rsid w:val="000B4990"/>
@@ -7809,10 +7788,10 @@
       <w:color w:val="808080"/>
     </w:rPr>
   </w:style>
-  <w:style w:type="paragraph" w:styleId="a6">
+  <w:style w:type="paragraph" w:styleId="Header">
     <w:name w:val="header"/>
-    <w:basedOn w:val="a"/>
-    <w:link w:val="a7"/>
+    <w:basedOn w:val="Normal"/>
+    <w:link w:val="HeaderChar"/>
     <w:uiPriority w:val="99"/>
     <w:unhideWhenUsed/>
     <w:rsid w:val="0046393E"/>
@@ -7832,10 +7811,10 @@
       <w:szCs w:val="18"/>
     </w:rPr>
   </w:style>
-  <w:style w:type="character" w:customStyle="1" w:styleId="a7">
-    <w:name w:val="页眉 字符"/>
-    <w:basedOn w:val="a0"/>
-    <w:link w:val="a6"/>
+  <w:style w:type="character" w:customStyle="1" w:styleId="HeaderChar">
+    <w:name w:val="Header Char"/>
+    <w:basedOn w:val="DefaultParagraphFont"/>
+    <w:link w:val="Header"/>
     <w:uiPriority w:val="99"/>
     <w:rsid w:val="0046393E"/>
     <w:rPr>
@@ -7843,10 +7822,10 @@
       <w:szCs w:val="18"/>
     </w:rPr>
   </w:style>
-  <w:style w:type="paragraph" w:styleId="a8">
+  <w:style w:type="paragraph" w:styleId="Footer">
     <w:name w:val="footer"/>
-    <w:basedOn w:val="a"/>
-    <w:link w:val="a9"/>
+    <w:basedOn w:val="Normal"/>
+    <w:link w:val="FooterChar"/>
     <w:uiPriority w:val="99"/>
     <w:unhideWhenUsed/>
     <w:rsid w:val="0046393E"/>
@@ -7863,10 +7842,10 @@
       <w:szCs w:val="18"/>
     </w:rPr>
   </w:style>
-  <w:style w:type="character" w:customStyle="1" w:styleId="a9">
-    <w:name w:val="页脚 字符"/>
-    <w:basedOn w:val="a0"/>
-    <w:link w:val="a8"/>
+  <w:style w:type="character" w:customStyle="1" w:styleId="FooterChar">
+    <w:name w:val="Footer Char"/>
+    <w:basedOn w:val="DefaultParagraphFont"/>
+    <w:link w:val="Footer"/>
     <w:uiPriority w:val="99"/>
     <w:rsid w:val="0046393E"/>
     <w:rPr>
